--- a/documentation/prosjektplan.docx
+++ b/documentation/prosjektplan.docx
@@ -151,6 +151,94 @@
           <w:lang w:val="nb-NO"/>
         </w:rPr>
         <w:t>Lage backend</w:t>
+      </w:r>
+    </w:p>
+    <w:p>
+      <w:pPr>
+        <w:pStyle w:val="ListParagraph"/>
+        <w:numPr>
+          <w:ilvl w:val="0"/>
+          <w:numId w:val="1"/>
+        </w:numPr>
+        <w:rPr>
+          <w:sz w:val="24"/>
+          <w:szCs w:val="24"/>
+          <w:lang w:val="nb-NO"/>
+        </w:rPr>
+      </w:pPr>
+      <w:r>
+        <w:rPr>
+          <w:sz w:val="24"/>
+          <w:szCs w:val="24"/>
+          <w:lang w:val="nb-NO"/>
+        </w:rPr>
+        <w:t>Lage frontend</w:t>
+      </w:r>
+    </w:p>
+    <w:p>
+      <w:pPr>
+        <w:pStyle w:val="ListParagraph"/>
+        <w:numPr>
+          <w:ilvl w:val="0"/>
+          <w:numId w:val="1"/>
+        </w:numPr>
+        <w:rPr>
+          <w:sz w:val="24"/>
+          <w:szCs w:val="24"/>
+          <w:lang w:val="nb-NO"/>
+        </w:rPr>
+      </w:pPr>
+      <w:r>
+        <w:rPr>
+          <w:sz w:val="24"/>
+          <w:szCs w:val="24"/>
+          <w:lang w:val="nb-NO"/>
+        </w:rPr>
+        <w:t>Implementere nødvendige funksjoner</w:t>
+      </w:r>
+    </w:p>
+    <w:p>
+      <w:pPr>
+        <w:pStyle w:val="ListParagraph"/>
+        <w:numPr>
+          <w:ilvl w:val="0"/>
+          <w:numId w:val="1"/>
+        </w:numPr>
+        <w:rPr>
+          <w:sz w:val="24"/>
+          <w:szCs w:val="24"/>
+          <w:lang w:val="nb-NO"/>
+        </w:rPr>
+      </w:pPr>
+      <w:r>
+        <w:rPr>
+          <w:sz w:val="24"/>
+          <w:szCs w:val="24"/>
+          <w:lang w:val="nb-NO"/>
+        </w:rPr>
+        <w:t>Rulle ut løsning</w:t>
+      </w:r>
+    </w:p>
+    <w:p>
+      <w:pPr>
+        <w:pStyle w:val="ListParagraph"/>
+        <w:numPr>
+          <w:ilvl w:val="0"/>
+          <w:numId w:val="1"/>
+        </w:numPr>
+        <w:rPr>
+          <w:sz w:val="24"/>
+          <w:szCs w:val="24"/>
+          <w:lang w:val="nb-NO"/>
+        </w:rPr>
+      </w:pPr>
+      <w:r>
+        <w:rPr>
+          <w:sz w:val="24"/>
+          <w:szCs w:val="24"/>
+          <w:lang w:val="nb-NO"/>
+        </w:rPr>
+        <w:t>Konfigurere DNS</w:t>
       </w:r>
     </w:p>
     <w:sectPr>
